--- a/TaskPane/bin/Debug/Document1.docx
+++ b/TaskPane/bin/Debug/Document1.docx
@@ -704,13 +704,13 @@
 <file path=word/webextensions/taskpanes.xml><?xml version="1.0" encoding="utf-8"?>
 <wetp:taskpanes xmlns:r="http://schemas.openxmlformats.org/officeDocument/2006/relationships" xmlns:wetp="http://schemas.microsoft.com/office/webextensions/taskpanes/2010/11">
   <wetp:taskpane dockstate="" visibility="1" width="350" row="1">
-    <wetp:webextensionref xmlns:r="http://schemas.openxmlformats.org/officeDocument/2006/relationships" r:id="R5e1009e23891474f"/>
+    <wetp:webextensionref xmlns:r="http://schemas.openxmlformats.org/officeDocument/2006/relationships" r:id="R1e39c49de5644c32"/>
   </wetp:taskpane>
 </wetp:taskpanes>
 </file>
 
 <file path=word/webextensions/webextension.xml><?xml version="1.0" encoding="utf-8"?>
-<we:webextension xmlns:we="http://schemas.microsoft.com/office/webextensions/webextension/2010/11" id="{73e4c061-327c-4640-bcba-5e354b5edf2e}">
+<we:webextension xmlns:we="http://schemas.microsoft.com/office/webextensions/webextension/2010/11" id="{179d4052-8504-4251-826a-d037d55b806c}">
   <we:reference id="b53f8225-fa69-4fec-847f-88fb19c94099" version="1.0.0.0" store="developer" storeType="Registry"/>
   <we:alternateReferences/>
   <we:properties/>
